--- a/教务部年度总结.docx
+++ b/教务部年度总结.docx
@@ -447,7 +447,6 @@
           <w:lang w:val="en-US" w:eastAsia="zh-CN"/>
         </w:rPr>
       </w:pPr>
-      <w:bookmarkStart w:id="0" w:name="_GoBack"/>
       <w:r>
         <w:rPr>
           <w:rFonts w:hint="eastAsia"/>
@@ -456,7 +455,6 @@
         <w:t>客家文化的重要性需要强调，要保证支教队客家的特性。</w:t>
       </w:r>
     </w:p>
-    <w:bookmarkEnd w:id="0"/>
     <w:p>
       <w:pPr>
         <w:pStyle w:val="24"/>
@@ -631,13 +629,6 @@
           <w:lang w:val="en-US" w:eastAsia="zh-CN"/>
         </w:rPr>
       </w:pPr>
-      <w:r>
-        <w:rPr>
-          <w:rFonts w:hint="eastAsia"/>
-          <w:lang w:val="en-US" w:eastAsia="zh-CN"/>
-        </w:rPr>
-        <w:t>AA</w:t>
-      </w:r>
     </w:p>
     <w:p>
       <w:pPr>
@@ -648,6 +639,8 @@
         </w:numPr>
         <w:ind w:leftChars="0"/>
       </w:pPr>
+      <w:bookmarkStart w:id="0" w:name="_GoBack"/>
+      <w:bookmarkEnd w:id="0"/>
     </w:p>
     <w:p>
       <w:pPr>
